--- a/Items.docx
+++ b/Items.docx
@@ -42,696 +42,1094 @@
       <w:r>
         <w:t>Dungeons</w:t>
       </w:r>
+    </w:p>
+    <w:p>
+      <w:pPr>
+        <w:pStyle w:val="ListParagraph"/>
+        <w:numPr>
+          <w:ilvl w:val="1"/>
+          <w:numId w:val="1"/>
+        </w:numPr>
+      </w:pPr>
+      <w:r>
+        <w:t>Barnacles</w:t>
+      </w:r>
+    </w:p>
+    <w:p>
+      <w:pPr>
+        <w:pStyle w:val="ListParagraph"/>
+        <w:numPr>
+          <w:ilvl w:val="0"/>
+          <w:numId w:val="1"/>
+        </w:numPr>
+      </w:pPr>
+      <w:r>
+        <w:t>Banquet Hall</w:t>
+      </w:r>
+    </w:p>
+    <w:p>
+      <w:pPr>
+        <w:pStyle w:val="ListParagraph"/>
+        <w:numPr>
+          <w:ilvl w:val="0"/>
+          <w:numId w:val="1"/>
+        </w:numPr>
+      </w:pPr>
+      <w:r>
+        <w:t>Explorers Guild</w:t>
+      </w:r>
+    </w:p>
+    <w:p>
+      <w:pPr>
+        <w:pStyle w:val="ListParagraph"/>
+        <w:numPr>
+          <w:ilvl w:val="1"/>
+          <w:numId w:val="1"/>
+        </w:numPr>
+      </w:pPr>
+      <w:r>
+        <w:t>Ice fish blood</w:t>
+      </w:r>
+    </w:p>
+    <w:p>
+      <w:pPr>
+        <w:pStyle w:val="ListParagraph"/>
+        <w:numPr>
+          <w:ilvl w:val="1"/>
+          <w:numId w:val="1"/>
+        </w:numPr>
+      </w:pPr>
+      <w:r>
+        <w:t>Squid tentacle</w:t>
+      </w:r>
+      <w:r>
+        <w:t xml:space="preserve"> (</w:t>
+      </w:r>
+      <w:r>
+        <w:t>not innocent</w:t>
+      </w:r>
+      <w:r>
+        <w:t>)</w:t>
+      </w:r>
+    </w:p>
+    <w:p>
+      <w:pPr>
+        <w:pStyle w:val="ListParagraph"/>
+        <w:numPr>
+          <w:ilvl w:val="1"/>
+          <w:numId w:val="1"/>
+        </w:numPr>
+      </w:pPr>
+      <w:r>
+        <w:t>Angler fish lure</w:t>
+      </w:r>
+    </w:p>
+    <w:p>
+      <w:pPr>
+        <w:pStyle w:val="ListParagraph"/>
+        <w:numPr>
+          <w:ilvl w:val="1"/>
+          <w:numId w:val="1"/>
+        </w:numPr>
+      </w:pPr>
+      <w:r>
+        <w:t>Electric Eel thingy</w:t>
+      </w:r>
+    </w:p>
+    <w:p>
+      <w:pPr>
+        <w:pStyle w:val="ListParagraph"/>
+        <w:numPr>
+          <w:ilvl w:val="1"/>
+          <w:numId w:val="1"/>
+        </w:numPr>
+      </w:pPr>
+      <w:r>
+        <w:t>Deep sea clam</w:t>
+      </w:r>
+    </w:p>
+    <w:p>
+      <w:pPr>
+        <w:pStyle w:val="ListParagraph"/>
+        <w:numPr>
+          <w:ilvl w:val="1"/>
+          <w:numId w:val="1"/>
+        </w:numPr>
+      </w:pPr>
+      <w:r>
+        <w:t>Man-of-War bell (not innocent)</w:t>
+      </w:r>
+    </w:p>
+    <w:p>
+      <w:pPr>
+        <w:pStyle w:val="ListParagraph"/>
+        <w:numPr>
+          <w:ilvl w:val="0"/>
+          <w:numId w:val="1"/>
+        </w:numPr>
+      </w:pPr>
+      <w:r>
+        <w:t>Caves</w:t>
+      </w:r>
+    </w:p>
+    <w:p>
+      <w:pPr>
+        <w:pStyle w:val="ListParagraph"/>
+        <w:numPr>
+          <w:ilvl w:val="1"/>
+          <w:numId w:val="1"/>
+        </w:numPr>
+      </w:pPr>
+      <w:r>
+        <w:t xml:space="preserve">Sea urchin </w:t>
+      </w:r>
+    </w:p>
+    <w:p>
+      <w:pPr>
+        <w:pStyle w:val="ListParagraph"/>
+        <w:numPr>
+          <w:ilvl w:val="1"/>
+          <w:numId w:val="1"/>
+        </w:numPr>
+      </w:pPr>
+      <w:r>
+        <w:t>Snails (not innocent)</w:t>
+      </w:r>
+    </w:p>
+    <w:p>
+      <w:pPr>
+        <w:pStyle w:val="ListParagraph"/>
+        <w:numPr>
+          <w:ilvl w:val="1"/>
+          <w:numId w:val="1"/>
+        </w:numPr>
+      </w:pPr>
+      <w:r>
+        <w:t xml:space="preserve">Black Pearl (3 in game – 1 on her, </w:t>
+      </w:r>
+      <w:r>
+        <w:t>1 in treasury, 1 in caves</w:t>
+      </w:r>
+      <w:r>
+        <w:t>)</w:t>
+      </w:r>
+    </w:p>
+    <w:p>
+      <w:pPr>
+        <w:pStyle w:val="ListParagraph"/>
+        <w:numPr>
+          <w:ilvl w:val="0"/>
+          <w:numId w:val="1"/>
+        </w:numPr>
+      </w:pPr>
+      <w:r>
+        <w:t>Residential Wing</w:t>
+      </w:r>
+    </w:p>
+    <w:p>
+      <w:pPr>
+        <w:pStyle w:val="ListParagraph"/>
+        <w:numPr>
+          <w:ilvl w:val="0"/>
+          <w:numId w:val="1"/>
+        </w:numPr>
+      </w:pPr>
+      <w:r>
+        <w:t>Garden</w:t>
+      </w:r>
+    </w:p>
+    <w:p>
+      <w:pPr>
+        <w:pStyle w:val="ListParagraph"/>
+        <w:numPr>
+          <w:ilvl w:val="1"/>
+          <w:numId w:val="1"/>
+        </w:numPr>
+      </w:pPr>
+      <w:r>
+        <w:t xml:space="preserve">Sea </w:t>
+      </w:r>
+      <w:r>
+        <w:t>Fan</w:t>
+      </w:r>
+    </w:p>
+    <w:p>
+      <w:pPr>
+        <w:pStyle w:val="ListParagraph"/>
+        <w:numPr>
+          <w:ilvl w:val="1"/>
+          <w:numId w:val="1"/>
+        </w:numPr>
+      </w:pPr>
+      <w:r>
+        <w:t>Shark’s tooth</w:t>
+      </w:r>
+    </w:p>
+    <w:p>
+      <w:pPr>
+        <w:pStyle w:val="ListParagraph"/>
+        <w:numPr>
+          <w:ilvl w:val="0"/>
+          <w:numId w:val="1"/>
+        </w:numPr>
+      </w:pPr>
+      <w:proofErr w:type="spellStart"/>
+      <w:r>
+        <w:t>Pacifican</w:t>
+      </w:r>
+      <w:proofErr w:type="spellEnd"/>
+      <w:r>
+        <w:t xml:space="preserve"> Suite</w:t>
+      </w:r>
+    </w:p>
+    <w:p>
+      <w:pPr>
+        <w:pStyle w:val="ListParagraph"/>
+        <w:numPr>
+          <w:ilvl w:val="0"/>
+          <w:numId w:val="1"/>
+        </w:numPr>
+      </w:pPr>
+      <w:r>
+        <w:t>Kitchen</w:t>
+      </w:r>
+    </w:p>
+    <w:p>
+      <w:pPr>
+        <w:pStyle w:val="ListParagraph"/>
+        <w:numPr>
+          <w:ilvl w:val="1"/>
+          <w:numId w:val="1"/>
+        </w:numPr>
+      </w:pPr>
+      <w:r>
+        <w:t>Sea snake tail</w:t>
+      </w:r>
+    </w:p>
+    <w:p>
+      <w:pPr>
+        <w:pStyle w:val="ListParagraph"/>
+        <w:numPr>
+          <w:ilvl w:val="1"/>
+          <w:numId w:val="1"/>
+        </w:numPr>
+      </w:pPr>
+      <w:r>
+        <w:t>Swordfish meat</w:t>
+      </w:r>
+    </w:p>
+    <w:p/>
+    <w:p>
+      <w:pPr>
+        <w:pStyle w:val="ListParagraph"/>
+        <w:numPr>
+          <w:ilvl w:val="0"/>
+          <w:numId w:val="2"/>
+        </w:numPr>
+      </w:pPr>
+      <w:r>
+        <w:t>Healing Potion</w:t>
+      </w:r>
+    </w:p>
+    <w:p>
+      <w:pPr>
+        <w:pStyle w:val="ListParagraph"/>
+        <w:numPr>
+          <w:ilvl w:val="1"/>
+          <w:numId w:val="2"/>
+        </w:numPr>
+      </w:pPr>
+      <w:r>
+        <w:t>Sea Snake Tail</w:t>
+      </w:r>
+      <w:r>
+        <w:t xml:space="preserve"> - c</w:t>
+      </w:r>
+    </w:p>
+    <w:p>
+      <w:pPr>
+        <w:pStyle w:val="ListParagraph"/>
+        <w:numPr>
+          <w:ilvl w:val="1"/>
+          <w:numId w:val="2"/>
+        </w:numPr>
+      </w:pPr>
+      <w:r>
+        <w:t xml:space="preserve">Sea </w:t>
+      </w:r>
+      <w:r>
+        <w:t>fan</w:t>
+      </w:r>
+      <w:r>
+        <w:t>- c</w:t>
+      </w:r>
+    </w:p>
+    <w:p>
+      <w:pPr>
+        <w:pStyle w:val="ListParagraph"/>
+        <w:numPr>
+          <w:ilvl w:val="0"/>
+          <w:numId w:val="2"/>
+        </w:numPr>
+      </w:pPr>
+      <w:r>
+        <w:t>Latent Poison</w:t>
+      </w:r>
+    </w:p>
+    <w:p>
+      <w:pPr>
+        <w:pStyle w:val="ListParagraph"/>
+        <w:numPr>
+          <w:ilvl w:val="1"/>
+          <w:numId w:val="2"/>
+        </w:numPr>
+      </w:pPr>
+      <w:r>
+        <w:t>Sea Urchin</w:t>
+      </w:r>
+      <w:r>
+        <w:t>– c</w:t>
+      </w:r>
+    </w:p>
+    <w:p>
+      <w:pPr>
+        <w:pStyle w:val="ListParagraph"/>
+        <w:numPr>
+          <w:ilvl w:val="1"/>
+          <w:numId w:val="2"/>
+        </w:numPr>
+      </w:pPr>
+      <w:r>
+        <w:t xml:space="preserve">Angler fish lure </w:t>
+      </w:r>
+      <w:r>
+        <w:t xml:space="preserve">– </w:t>
+      </w:r>
+      <w:proofErr w:type="spellStart"/>
+      <w:r>
+        <w:t>i</w:t>
+      </w:r>
+      <w:proofErr w:type="spellEnd"/>
+    </w:p>
+    <w:p>
+      <w:pPr>
+        <w:pStyle w:val="ListParagraph"/>
+        <w:numPr>
+          <w:ilvl w:val="0"/>
+          <w:numId w:val="2"/>
+        </w:numPr>
+      </w:pPr>
+      <w:r>
+        <w:t>Transformation</w:t>
+      </w:r>
+    </w:p>
+    <w:p>
+      <w:pPr>
+        <w:pStyle w:val="ListParagraph"/>
+        <w:numPr>
+          <w:ilvl w:val="1"/>
+          <w:numId w:val="2"/>
+        </w:numPr>
+      </w:pPr>
+      <w:r>
+        <w:t>Squid tentacle</w:t>
+      </w:r>
+    </w:p>
+    <w:p>
+      <w:pPr>
+        <w:pStyle w:val="ListParagraph"/>
+        <w:numPr>
+          <w:ilvl w:val="1"/>
+          <w:numId w:val="2"/>
+        </w:numPr>
+      </w:pPr>
+      <w:r>
+        <w:t>Bioluminescent sponge</w:t>
+      </w:r>
+    </w:p>
+    <w:p>
+      <w:pPr>
+        <w:pStyle w:val="ListParagraph"/>
+        <w:numPr>
+          <w:ilvl w:val="1"/>
+          <w:numId w:val="2"/>
+        </w:numPr>
+      </w:pPr>
+      <w:r>
+        <w:t>Barnacles</w:t>
+      </w:r>
+    </w:p>
+    <w:p>
+      <w:pPr>
+        <w:pStyle w:val="ListParagraph"/>
+        <w:numPr>
+          <w:ilvl w:val="0"/>
+          <w:numId w:val="2"/>
+        </w:numPr>
+      </w:pPr>
+      <w:r>
+        <w:t>Deadly Poison</w:t>
+      </w:r>
+    </w:p>
+    <w:p>
+      <w:pPr>
+        <w:pStyle w:val="ListParagraph"/>
+        <w:numPr>
+          <w:ilvl w:val="1"/>
+          <w:numId w:val="2"/>
+        </w:numPr>
+      </w:pPr>
+      <w:r>
+        <w:t>B4</w:t>
+      </w:r>
+    </w:p>
+    <w:p>
+      <w:pPr>
+        <w:pStyle w:val="ListParagraph"/>
+        <w:numPr>
+          <w:ilvl w:val="2"/>
+          <w:numId w:val="2"/>
+        </w:numPr>
+      </w:pPr>
+      <w:r>
+        <w:t xml:space="preserve">Ice fish blood </w:t>
+      </w:r>
+      <w:r>
+        <w:t xml:space="preserve">– </w:t>
+      </w:r>
+      <w:proofErr w:type="spellStart"/>
+      <w:r>
+        <w:t>i</w:t>
+      </w:r>
+      <w:proofErr w:type="spellEnd"/>
+    </w:p>
+    <w:p>
+      <w:pPr>
+        <w:pStyle w:val="ListParagraph"/>
+        <w:numPr>
+          <w:ilvl w:val="2"/>
+          <w:numId w:val="2"/>
+        </w:numPr>
+      </w:pPr>
+      <w:r>
+        <w:lastRenderedPageBreak/>
+        <w:t>Electric Eel thingy</w:t>
+      </w:r>
+      <w:r>
+        <w:t xml:space="preserve"> – </w:t>
+      </w:r>
+      <w:proofErr w:type="spellStart"/>
+      <w:r>
+        <w:t>i</w:t>
+      </w:r>
+      <w:proofErr w:type="spellEnd"/>
+    </w:p>
+    <w:p>
+      <w:pPr>
+        <w:pStyle w:val="ListParagraph"/>
+        <w:numPr>
+          <w:ilvl w:val="2"/>
+          <w:numId w:val="2"/>
+        </w:numPr>
+      </w:pPr>
+      <w:r>
+        <w:t>Swordfish meat</w:t>
+      </w:r>
+      <w:r>
+        <w:t xml:space="preserve"> - c</w:t>
+      </w:r>
+    </w:p>
+    <w:p>
+      <w:pPr>
+        <w:pStyle w:val="ListParagraph"/>
+        <w:numPr>
+          <w:ilvl w:val="1"/>
+          <w:numId w:val="2"/>
+        </w:numPr>
+      </w:pPr>
+      <w:r>
+        <w:t>After</w:t>
+      </w:r>
+    </w:p>
+    <w:p>
+      <w:pPr>
+        <w:pStyle w:val="ListParagraph"/>
+        <w:numPr>
+          <w:ilvl w:val="2"/>
+          <w:numId w:val="2"/>
+        </w:numPr>
+      </w:pPr>
+      <w:r>
+        <w:t>Poisonous Snails</w:t>
+      </w:r>
+    </w:p>
+    <w:p>
+      <w:pPr>
+        <w:pStyle w:val="ListParagraph"/>
+        <w:numPr>
+          <w:ilvl w:val="2"/>
+          <w:numId w:val="2"/>
+        </w:numPr>
+      </w:pPr>
+      <w:r>
+        <w:t>Deep Sea Clam</w:t>
+      </w:r>
+      <w:r>
+        <w:t xml:space="preserve"> </w:t>
+      </w:r>
+      <w:r>
+        <w:t>–</w:t>
+      </w:r>
+      <w:r>
+        <w:t xml:space="preserve"> </w:t>
+      </w:r>
+      <w:proofErr w:type="spellStart"/>
+      <w:r>
+        <w:t>i</w:t>
+      </w:r>
+      <w:proofErr w:type="spellEnd"/>
+    </w:p>
+    <w:p>
+      <w:pPr>
+        <w:pStyle w:val="ListParagraph"/>
+        <w:numPr>
+          <w:ilvl w:val="0"/>
+          <w:numId w:val="2"/>
+        </w:numPr>
+      </w:pPr>
+      <w:r>
+        <w:t>Buff Potion</w:t>
+      </w:r>
+    </w:p>
+    <w:p>
+      <w:pPr>
+        <w:pStyle w:val="ListParagraph"/>
+        <w:numPr>
+          <w:ilvl w:val="1"/>
+          <w:numId w:val="2"/>
+        </w:numPr>
+      </w:pPr>
+      <w:r>
+        <w:t>Man-of-war bell</w:t>
+      </w:r>
+    </w:p>
+    <w:p>
+      <w:pPr>
+        <w:pStyle w:val="ListParagraph"/>
+        <w:numPr>
+          <w:ilvl w:val="1"/>
+          <w:numId w:val="2"/>
+        </w:numPr>
+      </w:pPr>
+      <w:r>
+        <w:t>Shark’s tooth</w:t>
+      </w:r>
+    </w:p>
+    <w:p>
+      <w:pPr>
+        <w:pStyle w:val="ListParagraph"/>
+        <w:numPr>
+          <w:ilvl w:val="1"/>
+          <w:numId w:val="2"/>
+        </w:numPr>
+      </w:pPr>
+      <w:r>
+        <w:t>Swordfish meat</w:t>
+      </w:r>
+    </w:p>
+    <w:p>
+      <w:pPr>
+        <w:pStyle w:val="ListParagraph"/>
+        <w:numPr>
+          <w:ilvl w:val="0"/>
+          <w:numId w:val="2"/>
+        </w:numPr>
+      </w:pPr>
+      <w:proofErr w:type="spellStart"/>
+      <w:r>
+        <w:t>Shapeshifter</w:t>
+      </w:r>
+      <w:proofErr w:type="spellEnd"/>
+    </w:p>
+    <w:p>
+      <w:pPr>
+        <w:pStyle w:val="ListParagraph"/>
+        <w:numPr>
+          <w:ilvl w:val="1"/>
+          <w:numId w:val="2"/>
+        </w:numPr>
+      </w:pPr>
+      <w:r>
+        <w:t>Hemlock</w:t>
+      </w:r>
+    </w:p>
+    <w:p>
+      <w:pPr>
+        <w:pStyle w:val="ListParagraph"/>
+        <w:numPr>
+          <w:ilvl w:val="1"/>
+          <w:numId w:val="2"/>
+        </w:numPr>
+      </w:pPr>
+      <w:r>
+        <w:t>Squid tentacle</w:t>
+      </w:r>
+    </w:p>
+    <w:p>
+      <w:pPr>
+        <w:pStyle w:val="ListParagraph"/>
+        <w:numPr>
+          <w:ilvl w:val="1"/>
+          <w:numId w:val="2"/>
+        </w:numPr>
+      </w:pPr>
+      <w:r>
+        <w:t>Barnacles</w:t>
+      </w:r>
+    </w:p>
+    <w:p>
+      <w:pPr>
+        <w:pStyle w:val="ListParagraph"/>
+        <w:numPr>
+          <w:ilvl w:val="0"/>
+          <w:numId w:val="2"/>
+        </w:numPr>
+      </w:pPr>
+      <w:r>
+        <w:t>Love potion</w:t>
+      </w:r>
+    </w:p>
+    <w:p>
+      <w:pPr>
+        <w:pStyle w:val="ListParagraph"/>
+        <w:numPr>
+          <w:ilvl w:val="1"/>
+          <w:numId w:val="2"/>
+        </w:numPr>
+      </w:pPr>
+      <w:r>
+        <w:t>Latent poison</w:t>
+      </w:r>
+    </w:p>
+    <w:p>
+      <w:pPr>
+        <w:pStyle w:val="ListParagraph"/>
+        <w:numPr>
+          <w:ilvl w:val="1"/>
+          <w:numId w:val="2"/>
+        </w:numPr>
+      </w:pPr>
+      <w:r>
+        <w:t>Healing potion</w:t>
+      </w:r>
+    </w:p>
+    <w:p>
+      <w:pPr>
+        <w:pStyle w:val="ListParagraph"/>
+        <w:numPr>
+          <w:ilvl w:val="1"/>
+          <w:numId w:val="2"/>
+        </w:numPr>
+      </w:pPr>
+      <w:r>
+        <w:t>Black Pearl x2</w:t>
+      </w:r>
+    </w:p>
+    <w:p/>
+    <w:p/>
+    <w:p/>
+    <w:p>
+      <w:r>
+        <w:br w:type="page"/>
+      </w:r>
+    </w:p>
+    <w:p>
+      <w:r>
+        <w:t>Magic!!!</w:t>
+      </w:r>
+    </w:p>
+    <w:p>
+      <w:r>
+        <w:t xml:space="preserve">Royal </w:t>
+      </w:r>
+      <w:proofErr w:type="gramStart"/>
+      <w:r>
+        <w:t>family are</w:t>
+      </w:r>
+      <w:proofErr w:type="gramEnd"/>
+      <w:r>
+        <w:t xml:space="preserve"> enforcing the ban</w:t>
+      </w:r>
+      <w:r>
+        <w:t>.</w:t>
+      </w:r>
+    </w:p>
+    <w:p>
+      <w:r>
+        <w:t>Adriana – mild enforcer</w:t>
+      </w:r>
+      <w:r>
+        <w:t>: Okay with everything except transformation and latent poison (the 2 she can identify)</w:t>
+      </w:r>
+    </w:p>
+    <w:p>
+      <w:r>
+        <w:t>Triton – medium enforcer: throws in jail, says “don’t do it again”</w:t>
+      </w:r>
+      <w:r>
+        <w:t>.</w:t>
+      </w:r>
+    </w:p>
+    <w:p>
+      <w:r>
+        <w:t>Osiris – strict enforcer: wants to knock people out, restrain them and then go prove to the king what they are doing.</w:t>
+      </w:r>
+      <w:r>
+        <w:t xml:space="preserve"> Actively looking for magicians</w:t>
+      </w:r>
+    </w:p>
+    <w:p>
+      <w:r>
+        <w:t>Hermes – after the reward</w:t>
+      </w:r>
+    </w:p>
+    <w:p/>
+    <w:p>
+      <w:r>
+        <w:t>ALL of the royal family can throw people in jail and grant clemency.</w:t>
+      </w:r>
+    </w:p>
+    <w:p>
+      <w:r>
+        <w:tab/>
+        <w:t>Imaginary guards will restrain the person.</w:t>
+      </w:r>
+    </w:p>
+    <w:p>
+      <w:r>
+        <w:tab/>
+        <w:t>Royal person must escort them to the dungeons. (Cannot be used to counter a combat ability because you must be able to escort the person to the dungeon)</w:t>
+      </w:r>
+    </w:p>
+    <w:p>
+      <w:r>
+        <w:tab/>
+        <w:t>Jail only holds 3 people so need to release someone to put a 4</w:t>
+      </w:r>
+      <w:r>
+        <w:rPr>
+          <w:vertAlign w:val="superscript"/>
+        </w:rPr>
+        <w:t>th</w:t>
+      </w:r>
+      <w:r>
+        <w:t xml:space="preserve"> in.</w:t>
+      </w:r>
+    </w:p>
+    <w:p/>
+    <w:p>
+      <w:proofErr w:type="spellStart"/>
+      <w:r>
+        <w:t>Pacificans</w:t>
+      </w:r>
+      <w:proofErr w:type="spellEnd"/>
+      <w:r>
+        <w:t xml:space="preserve"> should know:</w:t>
+      </w:r>
+    </w:p>
+    <w:p>
+      <w:pPr>
+        <w:pStyle w:val="ListParagraph"/>
+        <w:numPr>
+          <w:ilvl w:val="0"/>
+          <w:numId w:val="3"/>
+        </w:numPr>
+      </w:pPr>
+      <w:r>
+        <w:t>Valerie is a magician and keep it quiet</w:t>
+      </w:r>
+    </w:p>
+    <w:p>
+      <w:pPr>
+        <w:pStyle w:val="ListParagraph"/>
+        <w:numPr>
+          <w:ilvl w:val="0"/>
+          <w:numId w:val="3"/>
+        </w:numPr>
+      </w:pPr>
+      <w:r>
+        <w:t xml:space="preserve">Magic is illegal in </w:t>
+      </w:r>
+      <w:proofErr w:type="spellStart"/>
+      <w:r>
+        <w:t>atlantica</w:t>
+      </w:r>
+      <w:proofErr w:type="spellEnd"/>
+    </w:p>
+    <w:p>
+      <w:pPr>
+        <w:pStyle w:val="ListParagraph"/>
+        <w:numPr>
+          <w:ilvl w:val="0"/>
+          <w:numId w:val="3"/>
+        </w:numPr>
+      </w:pPr>
+      <w:proofErr w:type="spellStart"/>
+      <w:r>
+        <w:t>Docet</w:t>
+      </w:r>
+      <w:proofErr w:type="spellEnd"/>
+    </w:p>
+    <w:p>
+      <w:pPr>
+        <w:pStyle w:val="ListParagraph"/>
+        <w:numPr>
+          <w:ilvl w:val="0"/>
+          <w:numId w:val="3"/>
+        </w:numPr>
+      </w:pPr>
+      <w:r>
+        <w:t>Magicians who did not disavow magic are considered criminals</w:t>
+      </w:r>
+    </w:p>
+    <w:p/>
+    <w:p>
+      <w:r>
+        <w:t xml:space="preserve">Bags of gold – currency: reward for </w:t>
+      </w:r>
+    </w:p>
+    <w:p/>
+    <w:p>
+      <w:r>
+        <w:t>Music Box:</w:t>
+      </w:r>
+    </w:p>
+    <w:p>
+      <w:r>
+        <w:t>1 hand bulky</w:t>
+      </w:r>
+    </w:p>
+    <w:p>
+      <w:r>
+        <w:t>Minerva looking for it – RN</w:t>
+      </w:r>
+    </w:p>
+    <w:p>
+      <w:pPr>
+        <w:pStyle w:val="ListParagraph"/>
+        <w:numPr>
+          <w:ilvl w:val="0"/>
+          <w:numId w:val="4"/>
+        </w:numPr>
+      </w:pPr>
+      <w:r>
+        <w:t>Ask Sebastian about the music box.</w:t>
+      </w:r>
+    </w:p>
+    <w:p>
+      <w:pPr>
+        <w:pStyle w:val="ListParagraph"/>
+        <w:numPr>
+          <w:ilvl w:val="0"/>
+          <w:numId w:val="4"/>
+        </w:numPr>
+      </w:pPr>
+      <w:r>
+        <w:t>Memories revived,</w:t>
+      </w:r>
+      <w:r>
+        <w:t xml:space="preserve"> find the picture of the inscription</w:t>
+      </w:r>
+      <w:r>
+        <w:t xml:space="preserve"> in the </w:t>
+      </w:r>
+      <w:proofErr w:type="spellStart"/>
+      <w:r>
+        <w:t>libary</w:t>
+      </w:r>
+      <w:proofErr w:type="spellEnd"/>
+      <w:r>
+        <w:t>!</w:t>
+      </w:r>
+    </w:p>
+    <w:p>
+      <w:pPr>
+        <w:pStyle w:val="ListParagraph"/>
+        <w:numPr>
+          <w:ilvl w:val="0"/>
+          <w:numId w:val="4"/>
+        </w:numPr>
+      </w:pPr>
+      <w:r>
+        <w:t>Meditate on the inscription for 2 minutes</w:t>
+      </w:r>
+    </w:p>
+    <w:p>
+      <w:pPr>
+        <w:pStyle w:val="ListParagraph"/>
+        <w:numPr>
+          <w:ilvl w:val="0"/>
+          <w:numId w:val="4"/>
+        </w:numPr>
+      </w:pPr>
+      <w:r>
+        <w:t xml:space="preserve">Realize it is lyrics. Go find a </w:t>
+      </w:r>
+      <w:r>
+        <w:t>musical instrument and someone to help her, and spend 3 minutes trying to remember the music.</w:t>
+      </w:r>
+    </w:p>
+    <w:p>
+      <w:pPr>
+        <w:pStyle w:val="ListParagraph"/>
+        <w:numPr>
+          <w:ilvl w:val="0"/>
+          <w:numId w:val="4"/>
+        </w:numPr>
+      </w:pPr>
+      <w:r>
+        <w:t xml:space="preserve">Dance with someone in the banquet </w:t>
+      </w:r>
+      <w:r>
+        <w:t>hall</w:t>
+      </w:r>
+      <w:r>
+        <w:t>! (</w:t>
+      </w:r>
+      <w:proofErr w:type="gramStart"/>
+      <w:r>
+        <w:t>need</w:t>
+      </w:r>
+      <w:proofErr w:type="gramEnd"/>
+      <w:r>
+        <w:t xml:space="preserve"> to find someone who knows merengue or can teach you another dance.)</w:t>
+      </w:r>
+    </w:p>
+    <w:p>
+      <w:pPr>
+        <w:pStyle w:val="ListParagraph"/>
+        <w:numPr>
+          <w:ilvl w:val="0"/>
+          <w:numId w:val="4"/>
+        </w:numPr>
+      </w:pPr>
+      <w:r>
+        <w:t>Music revived, follow the faint notes (interact with</w:t>
+      </w:r>
+      <w:r>
+        <w:t xml:space="preserve"> signs on the wall labeled with musical notes that have arrows in them that point to packet A)</w:t>
+      </w:r>
+    </w:p>
+    <w:p>
+      <w:r>
+        <w:t>-- If manta moves it –</w:t>
+      </w:r>
+    </w:p>
+    <w:p>
+      <w:pPr>
+        <w:pStyle w:val="ListParagraph"/>
+        <w:numPr>
+          <w:ilvl w:val="0"/>
+          <w:numId w:val="5"/>
+        </w:numPr>
+      </w:pPr>
+      <w:r>
+        <w:t>Find 3 green stars to lead you to (Trail or numbers) which room packet B is in.</w:t>
+      </w:r>
+    </w:p>
+    <w:p>
+      <w:pPr>
+        <w:pStyle w:val="ListParagraph"/>
+        <w:numPr>
+          <w:ilvl w:val="0"/>
+          <w:numId w:val="5"/>
+        </w:numPr>
+      </w:pPr>
+      <w:r>
+        <w:t>Build something to amplify the notes! (Takes 3 items. The 2</w:t>
+      </w:r>
+      <w:r>
+        <w:rPr>
+          <w:vertAlign w:val="superscript"/>
+        </w:rPr>
+        <w:t>nd</w:t>
+      </w:r>
+      <w:r>
+        <w:t xml:space="preserve"> # of each item is the room to search)</w:t>
+      </w:r>
+      <w:r>
+        <w:t>. Go to packet C</w:t>
+      </w:r>
+    </w:p>
+    <w:p>
+      <w:pPr>
+        <w:pStyle w:val="ListParagraph"/>
+        <w:numPr>
+          <w:ilvl w:val="0"/>
+          <w:numId w:val="5"/>
+        </w:numPr>
+      </w:pPr>
+      <w:r>
+        <w:t>Somebody is clearly moving it. Get a magician to cast “perceive magic” on location B. (follow the glowing dots to</w:t>
+      </w:r>
+      <w:r>
+        <w:t xml:space="preserve"> the location). Go to packet D</w:t>
+      </w:r>
+      <w:r>
+        <w:t>.</w:t>
+      </w:r>
+    </w:p>
+    <w:p>
+      <w:r>
+        <w:t xml:space="preserve">Manta can move it </w:t>
+      </w:r>
+      <w:r>
+        <w:t>–</w:t>
+      </w:r>
+      <w:r>
+        <w:t xml:space="preserve"> </w:t>
+      </w:r>
+      <w:proofErr w:type="spellStart"/>
+      <w:r>
+        <w:t>Greensheet</w:t>
+      </w:r>
+      <w:proofErr w:type="spellEnd"/>
+      <w:r>
+        <w:t>?</w:t>
+      </w:r>
+    </w:p>
+    <w:p>
+      <w:r>
+        <w:t>Move to B:</w:t>
+      </w:r>
+      <w:r>
+        <w:t xml:space="preserve">  Break the magical lock (decking 4), reestablish (decking 3</w:t>
+      </w:r>
+      <w:r>
+        <w:t xml:space="preserve"> x 2</w:t>
+      </w:r>
+      <w:r>
+        <w:t>)</w:t>
+      </w:r>
       <w:bookmarkStart w:id="0" w:name="_GoBack"/>
       <w:bookmarkEnd w:id="0"/>
     </w:p>
     <w:p>
-      <w:pPr>
-        <w:pStyle w:val="ListParagraph"/>
-        <w:numPr>
-          <w:ilvl w:val="1"/>
-          <w:numId w:val="1"/>
-        </w:numPr>
-      </w:pPr>
-      <w:r>
-        <w:t>Barnacles</w:t>
-      </w:r>
-    </w:p>
-    <w:p>
-      <w:pPr>
-        <w:pStyle w:val="ListParagraph"/>
-        <w:numPr>
-          <w:ilvl w:val="0"/>
-          <w:numId w:val="1"/>
-        </w:numPr>
-      </w:pPr>
-      <w:r>
-        <w:t>Banquet Hall</w:t>
-      </w:r>
-    </w:p>
-    <w:p>
-      <w:pPr>
-        <w:pStyle w:val="ListParagraph"/>
-        <w:numPr>
-          <w:ilvl w:val="0"/>
-          <w:numId w:val="1"/>
-        </w:numPr>
-      </w:pPr>
-      <w:r>
-        <w:t>Explorers Guild</w:t>
-      </w:r>
-    </w:p>
-    <w:p>
-      <w:pPr>
-        <w:pStyle w:val="ListParagraph"/>
-        <w:numPr>
-          <w:ilvl w:val="1"/>
-          <w:numId w:val="1"/>
-        </w:numPr>
-      </w:pPr>
-      <w:r>
-        <w:t>Ice fish blood</w:t>
-      </w:r>
-    </w:p>
-    <w:p>
-      <w:pPr>
-        <w:pStyle w:val="ListParagraph"/>
-        <w:numPr>
-          <w:ilvl w:val="1"/>
-          <w:numId w:val="1"/>
-        </w:numPr>
-      </w:pPr>
-      <w:r>
-        <w:t>Squid tentacle</w:t>
-      </w:r>
-      <w:r>
-        <w:t xml:space="preserve"> (</w:t>
-      </w:r>
-      <w:r>
-        <w:t>not innocent</w:t>
-      </w:r>
-      <w:r>
-        <w:t>)</w:t>
-      </w:r>
-    </w:p>
-    <w:p>
-      <w:pPr>
-        <w:pStyle w:val="ListParagraph"/>
-        <w:numPr>
-          <w:ilvl w:val="1"/>
-          <w:numId w:val="1"/>
-        </w:numPr>
-      </w:pPr>
-      <w:r>
-        <w:t>Angler fish lure</w:t>
-      </w:r>
-    </w:p>
-    <w:p>
-      <w:pPr>
-        <w:pStyle w:val="ListParagraph"/>
-        <w:numPr>
-          <w:ilvl w:val="1"/>
-          <w:numId w:val="1"/>
-        </w:numPr>
-      </w:pPr>
-      <w:r>
-        <w:t>Electric Eel thingy</w:t>
-      </w:r>
-    </w:p>
-    <w:p>
-      <w:pPr>
-        <w:pStyle w:val="ListParagraph"/>
-        <w:numPr>
-          <w:ilvl w:val="1"/>
-          <w:numId w:val="1"/>
-        </w:numPr>
-      </w:pPr>
-      <w:r>
-        <w:t>Deep sea clam</w:t>
-      </w:r>
-    </w:p>
-    <w:p>
-      <w:pPr>
-        <w:pStyle w:val="ListParagraph"/>
-        <w:numPr>
-          <w:ilvl w:val="1"/>
-          <w:numId w:val="1"/>
-        </w:numPr>
-      </w:pPr>
-      <w:r>
-        <w:t>Man-of-War bell (not innocent)</w:t>
-      </w:r>
-    </w:p>
-    <w:p>
-      <w:pPr>
-        <w:pStyle w:val="ListParagraph"/>
-        <w:numPr>
-          <w:ilvl w:val="0"/>
-          <w:numId w:val="1"/>
-        </w:numPr>
-      </w:pPr>
-      <w:r>
-        <w:t>Caves</w:t>
-      </w:r>
-    </w:p>
-    <w:p>
-      <w:pPr>
-        <w:pStyle w:val="ListParagraph"/>
-        <w:numPr>
-          <w:ilvl w:val="1"/>
-          <w:numId w:val="1"/>
-        </w:numPr>
-      </w:pPr>
-      <w:r>
-        <w:t>Sea urchin spines</w:t>
-      </w:r>
-    </w:p>
-    <w:p>
-      <w:pPr>
-        <w:pStyle w:val="ListParagraph"/>
-        <w:numPr>
-          <w:ilvl w:val="1"/>
-          <w:numId w:val="1"/>
-        </w:numPr>
-      </w:pPr>
-      <w:r>
-        <w:t>Snails (not innocent)</w:t>
-      </w:r>
-    </w:p>
-    <w:p>
-      <w:pPr>
-        <w:pStyle w:val="ListParagraph"/>
-        <w:numPr>
-          <w:ilvl w:val="1"/>
-          <w:numId w:val="1"/>
-        </w:numPr>
-      </w:pPr>
-      <w:r>
-        <w:t xml:space="preserve">Black Pearl (3 in game – 1 on her, </w:t>
-      </w:r>
-      <w:r>
-        <w:t>1 in treasury, 1 in caves</w:t>
-      </w:r>
-      <w:r>
-        <w:t>)</w:t>
-      </w:r>
-    </w:p>
-    <w:p>
-      <w:pPr>
-        <w:pStyle w:val="ListParagraph"/>
-        <w:numPr>
-          <w:ilvl w:val="0"/>
-          <w:numId w:val="1"/>
-        </w:numPr>
-      </w:pPr>
-      <w:r>
-        <w:t>Residential Wing</w:t>
-      </w:r>
-    </w:p>
-    <w:p>
-      <w:pPr>
-        <w:pStyle w:val="ListParagraph"/>
-        <w:numPr>
-          <w:ilvl w:val="0"/>
-          <w:numId w:val="1"/>
-        </w:numPr>
-      </w:pPr>
-      <w:r>
-        <w:t>Garden</w:t>
-      </w:r>
-    </w:p>
-    <w:p>
-      <w:pPr>
-        <w:pStyle w:val="ListParagraph"/>
-        <w:numPr>
-          <w:ilvl w:val="1"/>
-          <w:numId w:val="1"/>
-        </w:numPr>
-      </w:pPr>
-      <w:r>
-        <w:t>Sea lettuce</w:t>
-      </w:r>
-    </w:p>
-    <w:p>
-      <w:pPr>
-        <w:pStyle w:val="ListParagraph"/>
-        <w:numPr>
-          <w:ilvl w:val="1"/>
-          <w:numId w:val="1"/>
-        </w:numPr>
-      </w:pPr>
-      <w:r>
-        <w:t>Shark’s tooth</w:t>
-      </w:r>
-    </w:p>
-    <w:p>
-      <w:pPr>
-        <w:pStyle w:val="ListParagraph"/>
-        <w:numPr>
-          <w:ilvl w:val="0"/>
-          <w:numId w:val="1"/>
-        </w:numPr>
-      </w:pPr>
-      <w:proofErr w:type="spellStart"/>
-      <w:r>
-        <w:t>Pacifican</w:t>
-      </w:r>
-      <w:proofErr w:type="spellEnd"/>
-      <w:r>
-        <w:t xml:space="preserve"> Suite</w:t>
-      </w:r>
-    </w:p>
-    <w:p>
-      <w:pPr>
-        <w:pStyle w:val="ListParagraph"/>
-        <w:numPr>
-          <w:ilvl w:val="0"/>
-          <w:numId w:val="1"/>
-        </w:numPr>
-      </w:pPr>
-      <w:r>
-        <w:t>Kitchen</w:t>
-      </w:r>
-    </w:p>
-    <w:p>
-      <w:pPr>
-        <w:pStyle w:val="ListParagraph"/>
-        <w:numPr>
-          <w:ilvl w:val="1"/>
-          <w:numId w:val="1"/>
-        </w:numPr>
-      </w:pPr>
-      <w:r>
-        <w:t>Sea snake tail</w:t>
-      </w:r>
-    </w:p>
-    <w:p>
-      <w:pPr>
-        <w:pStyle w:val="ListParagraph"/>
-        <w:numPr>
-          <w:ilvl w:val="1"/>
-          <w:numId w:val="1"/>
-        </w:numPr>
-      </w:pPr>
-      <w:r>
-        <w:t>Swordfish meat</w:t>
-      </w:r>
-    </w:p>
-    <w:p/>
-    <w:p>
-      <w:pPr>
-        <w:pStyle w:val="ListParagraph"/>
-        <w:numPr>
-          <w:ilvl w:val="0"/>
-          <w:numId w:val="2"/>
-        </w:numPr>
-      </w:pPr>
-      <w:r>
-        <w:t>Healing Potion</w:t>
-      </w:r>
-    </w:p>
-    <w:p>
-      <w:pPr>
-        <w:pStyle w:val="ListParagraph"/>
-        <w:numPr>
-          <w:ilvl w:val="1"/>
-          <w:numId w:val="2"/>
-        </w:numPr>
-      </w:pPr>
-      <w:r>
-        <w:t>Sea Snake Tail</w:t>
-      </w:r>
-      <w:r>
-        <w:t xml:space="preserve"> - c</w:t>
-      </w:r>
-    </w:p>
-    <w:p>
-      <w:pPr>
-        <w:pStyle w:val="ListParagraph"/>
-        <w:numPr>
-          <w:ilvl w:val="1"/>
-          <w:numId w:val="2"/>
-        </w:numPr>
-      </w:pPr>
-      <w:r>
-        <w:t>Sea lettuce</w:t>
-      </w:r>
-      <w:r>
-        <w:t>- c</w:t>
-      </w:r>
-    </w:p>
-    <w:p>
-      <w:pPr>
-        <w:pStyle w:val="ListParagraph"/>
-        <w:numPr>
-          <w:ilvl w:val="0"/>
-          <w:numId w:val="2"/>
-        </w:numPr>
-      </w:pPr>
-      <w:r>
-        <w:t>Latent Poison</w:t>
-      </w:r>
-    </w:p>
-    <w:p>
-      <w:pPr>
-        <w:pStyle w:val="ListParagraph"/>
-        <w:numPr>
-          <w:ilvl w:val="1"/>
-          <w:numId w:val="2"/>
-        </w:numPr>
-      </w:pPr>
-      <w:r>
-        <w:t>Sea Urchin spines</w:t>
-      </w:r>
-      <w:r>
-        <w:t xml:space="preserve"> – c</w:t>
-      </w:r>
-    </w:p>
-    <w:p>
-      <w:pPr>
-        <w:pStyle w:val="ListParagraph"/>
-        <w:numPr>
-          <w:ilvl w:val="1"/>
-          <w:numId w:val="2"/>
-        </w:numPr>
-      </w:pPr>
-      <w:r>
-        <w:t xml:space="preserve">Angler fish lure </w:t>
-      </w:r>
-      <w:r>
-        <w:t xml:space="preserve">– </w:t>
-      </w:r>
-      <w:proofErr w:type="spellStart"/>
-      <w:r>
-        <w:t>i</w:t>
-      </w:r>
-      <w:proofErr w:type="spellEnd"/>
-    </w:p>
-    <w:p>
-      <w:pPr>
-        <w:pStyle w:val="ListParagraph"/>
-        <w:numPr>
-          <w:ilvl w:val="0"/>
-          <w:numId w:val="2"/>
-        </w:numPr>
-      </w:pPr>
-      <w:r>
-        <w:t>Transformation</w:t>
-      </w:r>
-    </w:p>
-    <w:p>
-      <w:pPr>
-        <w:pStyle w:val="ListParagraph"/>
-        <w:numPr>
-          <w:ilvl w:val="1"/>
-          <w:numId w:val="2"/>
-        </w:numPr>
-      </w:pPr>
-      <w:r>
-        <w:t>Squid tentacle</w:t>
-      </w:r>
-    </w:p>
-    <w:p>
-      <w:pPr>
-        <w:pStyle w:val="ListParagraph"/>
-        <w:numPr>
-          <w:ilvl w:val="1"/>
-          <w:numId w:val="2"/>
-        </w:numPr>
-      </w:pPr>
-      <w:r>
-        <w:t>Bioluminescent sponge</w:t>
-      </w:r>
-    </w:p>
-    <w:p>
-      <w:pPr>
-        <w:pStyle w:val="ListParagraph"/>
-        <w:numPr>
-          <w:ilvl w:val="1"/>
-          <w:numId w:val="2"/>
-        </w:numPr>
-      </w:pPr>
-      <w:r>
-        <w:t>Barnacles</w:t>
-      </w:r>
-    </w:p>
-    <w:p>
-      <w:pPr>
-        <w:pStyle w:val="ListParagraph"/>
-        <w:numPr>
-          <w:ilvl w:val="0"/>
-          <w:numId w:val="2"/>
-        </w:numPr>
-      </w:pPr>
-      <w:r>
-        <w:t>Deadly Poison</w:t>
-      </w:r>
-    </w:p>
-    <w:p>
-      <w:pPr>
-        <w:pStyle w:val="ListParagraph"/>
-        <w:numPr>
-          <w:ilvl w:val="1"/>
-          <w:numId w:val="2"/>
-        </w:numPr>
-      </w:pPr>
-      <w:r>
-        <w:t>B4</w:t>
-      </w:r>
-    </w:p>
-    <w:p>
-      <w:pPr>
-        <w:pStyle w:val="ListParagraph"/>
-        <w:numPr>
-          <w:ilvl w:val="2"/>
-          <w:numId w:val="2"/>
-        </w:numPr>
-      </w:pPr>
-      <w:r>
-        <w:t xml:space="preserve">Ice fish blood </w:t>
-      </w:r>
-      <w:r>
-        <w:t xml:space="preserve">– </w:t>
-      </w:r>
-      <w:proofErr w:type="spellStart"/>
-      <w:r>
-        <w:t>i</w:t>
-      </w:r>
-      <w:proofErr w:type="spellEnd"/>
-    </w:p>
-    <w:p>
-      <w:pPr>
-        <w:pStyle w:val="ListParagraph"/>
-        <w:numPr>
-          <w:ilvl w:val="2"/>
-          <w:numId w:val="2"/>
-        </w:numPr>
-      </w:pPr>
-      <w:r>
-        <w:lastRenderedPageBreak/>
-        <w:t>Electric Eel thingy</w:t>
-      </w:r>
-      <w:r>
-        <w:t xml:space="preserve"> – </w:t>
-      </w:r>
-      <w:proofErr w:type="spellStart"/>
-      <w:r>
-        <w:t>i</w:t>
-      </w:r>
-      <w:proofErr w:type="spellEnd"/>
-    </w:p>
-    <w:p>
-      <w:pPr>
-        <w:pStyle w:val="ListParagraph"/>
-        <w:numPr>
-          <w:ilvl w:val="2"/>
-          <w:numId w:val="2"/>
-        </w:numPr>
-      </w:pPr>
-      <w:r>
-        <w:t>Swordfish meat</w:t>
-      </w:r>
-      <w:r>
-        <w:t xml:space="preserve"> - c</w:t>
-      </w:r>
-    </w:p>
-    <w:p>
-      <w:pPr>
-        <w:pStyle w:val="ListParagraph"/>
-        <w:numPr>
-          <w:ilvl w:val="1"/>
-          <w:numId w:val="2"/>
-        </w:numPr>
-      </w:pPr>
-      <w:r>
-        <w:t>After</w:t>
-      </w:r>
-    </w:p>
-    <w:p>
-      <w:pPr>
-        <w:pStyle w:val="ListParagraph"/>
-        <w:numPr>
-          <w:ilvl w:val="2"/>
-          <w:numId w:val="2"/>
-        </w:numPr>
-      </w:pPr>
-      <w:r>
-        <w:t>Poisonous Snails</w:t>
-      </w:r>
-    </w:p>
-    <w:p>
-      <w:pPr>
-        <w:pStyle w:val="ListParagraph"/>
-        <w:numPr>
-          <w:ilvl w:val="2"/>
-          <w:numId w:val="2"/>
-        </w:numPr>
-      </w:pPr>
-      <w:r>
-        <w:t>Deep Sea Clam</w:t>
-      </w:r>
-      <w:r>
-        <w:t xml:space="preserve"> </w:t>
-      </w:r>
-      <w:r>
-        <w:t>–</w:t>
-      </w:r>
-      <w:r>
-        <w:t xml:space="preserve"> </w:t>
-      </w:r>
-      <w:proofErr w:type="spellStart"/>
-      <w:r>
-        <w:t>i</w:t>
-      </w:r>
-      <w:proofErr w:type="spellEnd"/>
-    </w:p>
-    <w:p>
-      <w:pPr>
-        <w:pStyle w:val="ListParagraph"/>
-        <w:numPr>
-          <w:ilvl w:val="0"/>
-          <w:numId w:val="2"/>
-        </w:numPr>
-      </w:pPr>
-      <w:r>
-        <w:t>Buff Potion</w:t>
-      </w:r>
-    </w:p>
-    <w:p>
-      <w:pPr>
-        <w:pStyle w:val="ListParagraph"/>
-        <w:numPr>
-          <w:ilvl w:val="1"/>
-          <w:numId w:val="2"/>
-        </w:numPr>
-      </w:pPr>
-      <w:r>
-        <w:t>Man-of-war bell</w:t>
-      </w:r>
-    </w:p>
-    <w:p>
-      <w:pPr>
-        <w:pStyle w:val="ListParagraph"/>
-        <w:numPr>
-          <w:ilvl w:val="1"/>
-          <w:numId w:val="2"/>
-        </w:numPr>
-      </w:pPr>
-      <w:r>
-        <w:t>Shark’s tooth</w:t>
-      </w:r>
-    </w:p>
-    <w:p>
-      <w:pPr>
-        <w:pStyle w:val="ListParagraph"/>
-        <w:numPr>
-          <w:ilvl w:val="1"/>
-          <w:numId w:val="2"/>
-        </w:numPr>
-      </w:pPr>
-      <w:r>
-        <w:t>Swordfish meat</w:t>
-      </w:r>
-    </w:p>
-    <w:p>
-      <w:pPr>
-        <w:pStyle w:val="ListParagraph"/>
-        <w:numPr>
-          <w:ilvl w:val="0"/>
-          <w:numId w:val="2"/>
-        </w:numPr>
-      </w:pPr>
-      <w:proofErr w:type="spellStart"/>
-      <w:r>
-        <w:t>Shapeshifter</w:t>
-      </w:r>
-      <w:proofErr w:type="spellEnd"/>
-    </w:p>
-    <w:p>
-      <w:pPr>
-        <w:pStyle w:val="ListParagraph"/>
-        <w:numPr>
-          <w:ilvl w:val="1"/>
-          <w:numId w:val="2"/>
-        </w:numPr>
-      </w:pPr>
-      <w:r>
-        <w:t>Hemlock</w:t>
-      </w:r>
-    </w:p>
-    <w:p>
-      <w:pPr>
-        <w:pStyle w:val="ListParagraph"/>
-        <w:numPr>
-          <w:ilvl w:val="1"/>
-          <w:numId w:val="2"/>
-        </w:numPr>
-      </w:pPr>
-      <w:r>
-        <w:t>Squid tentacle</w:t>
-      </w:r>
-    </w:p>
-    <w:p>
-      <w:pPr>
-        <w:pStyle w:val="ListParagraph"/>
-        <w:numPr>
-          <w:ilvl w:val="1"/>
-          <w:numId w:val="2"/>
-        </w:numPr>
-      </w:pPr>
-      <w:r>
-        <w:t>Barnacles</w:t>
-      </w:r>
-    </w:p>
-    <w:p>
-      <w:pPr>
-        <w:pStyle w:val="ListParagraph"/>
-        <w:numPr>
-          <w:ilvl w:val="0"/>
-          <w:numId w:val="2"/>
-        </w:numPr>
-      </w:pPr>
-      <w:r>
-        <w:t>Love potion</w:t>
-      </w:r>
-    </w:p>
-    <w:p>
-      <w:pPr>
-        <w:pStyle w:val="ListParagraph"/>
-        <w:numPr>
-          <w:ilvl w:val="1"/>
-          <w:numId w:val="2"/>
-        </w:numPr>
-      </w:pPr>
-      <w:r>
-        <w:t>Latent poison</w:t>
-      </w:r>
-    </w:p>
-    <w:p>
-      <w:pPr>
-        <w:pStyle w:val="ListParagraph"/>
-        <w:numPr>
-          <w:ilvl w:val="1"/>
-          <w:numId w:val="2"/>
-        </w:numPr>
-      </w:pPr>
-      <w:r>
-        <w:t>Healing potion</w:t>
-      </w:r>
-    </w:p>
-    <w:p>
-      <w:pPr>
-        <w:pStyle w:val="ListParagraph"/>
-        <w:numPr>
-          <w:ilvl w:val="1"/>
-          <w:numId w:val="2"/>
-        </w:numPr>
-      </w:pPr>
-      <w:r>
-        <w:t>Black Pearl x2</w:t>
-      </w:r>
-    </w:p>
-    <w:p/>
+      <w:r>
+        <w:t>Move to C:</w:t>
+      </w:r>
+      <w:r>
+        <w:t xml:space="preserve"> Break the lock (decking 3), reestablish (decking 4 x 2)</w:t>
+      </w:r>
+    </w:p>
+    <w:p>
+      <w:r>
+        <w:t>Move to D:</w:t>
+      </w:r>
+      <w:r>
+        <w:t xml:space="preserve"> Break the lock (decking 2), reestablish (acquire some item decking 5 x2)</w:t>
+      </w:r>
+    </w:p>
     <w:sectPr>
       <w:pgSz w:w="12240" w:h="15840"/>
       <w:pgMar w:top="1440" w:right="1440" w:bottom="1440" w:left="1440" w:header="720" w:footer="720" w:gutter="0"/>
@@ -742,9 +1140,145 @@
 </w:document>
 </file>
 
+<file path=word/endnotes.xml><?xml version="1.0" encoding="utf-8"?>
+<w:endnotes xmlns:wpc="http://schemas.microsoft.com/office/word/2010/wordprocessingCanvas" xmlns:mc="http://schemas.openxmlformats.org/markup-compatibility/2006" xmlns:o="urn:schemas-microsoft-com:office:office" xmlns:r="http://schemas.openxmlformats.org/officeDocument/2006/relationships" xmlns:m="http://schemas.openxmlformats.org/officeDocument/2006/math" xmlns:v="urn:schemas-microsoft-com:vml" xmlns:wp14="http://schemas.microsoft.com/office/word/2010/wordprocessingDrawing" xmlns:wp="http://schemas.openxmlformats.org/drawingml/2006/wordprocessingDrawing" xmlns:w10="urn:schemas-microsoft-com:office:word" xmlns:w="http://schemas.openxmlformats.org/wordprocessingml/2006/main" xmlns:w14="http://schemas.microsoft.com/office/word/2010/wordml" xmlns:wpg="http://schemas.microsoft.com/office/word/2010/wordprocessingGroup" xmlns:wpi="http://schemas.microsoft.com/office/word/2010/wordprocessingInk" xmlns:wne="http://schemas.microsoft.com/office/word/2006/wordml" xmlns:wps="http://schemas.microsoft.com/office/word/2010/wordprocessingShape" mc:Ignorable="w14 wp14">
+  <w:endnote w:type="separator" w:id="-1">
+    <w:p>
+      <w:pPr>
+        <w:spacing w:after="0" w:line="240" w:lineRule="auto"/>
+      </w:pPr>
+      <w:r>
+        <w:separator/>
+      </w:r>
+    </w:p>
+  </w:endnote>
+  <w:endnote w:type="continuationSeparator" w:id="0">
+    <w:p>
+      <w:pPr>
+        <w:spacing w:after="0" w:line="240" w:lineRule="auto"/>
+      </w:pPr>
+      <w:r>
+        <w:continuationSeparator/>
+      </w:r>
+    </w:p>
+  </w:endnote>
+</w:endnotes>
+</file>
+
+<file path=word/footnotes.xml><?xml version="1.0" encoding="utf-8"?>
+<w:footnotes xmlns:wpc="http://schemas.microsoft.com/office/word/2010/wordprocessingCanvas" xmlns:mc="http://schemas.openxmlformats.org/markup-compatibility/2006" xmlns:o="urn:schemas-microsoft-com:office:office" xmlns:r="http://schemas.openxmlformats.org/officeDocument/2006/relationships" xmlns:m="http://schemas.openxmlformats.org/officeDocument/2006/math" xmlns:v="urn:schemas-microsoft-com:vml" xmlns:wp14="http://schemas.microsoft.com/office/word/2010/wordprocessingDrawing" xmlns:wp="http://schemas.openxmlformats.org/drawingml/2006/wordprocessingDrawing" xmlns:w10="urn:schemas-microsoft-com:office:word" xmlns:w="http://schemas.openxmlformats.org/wordprocessingml/2006/main" xmlns:w14="http://schemas.microsoft.com/office/word/2010/wordml" xmlns:wpg="http://schemas.microsoft.com/office/word/2010/wordprocessingGroup" xmlns:wpi="http://schemas.microsoft.com/office/word/2010/wordprocessingInk" xmlns:wne="http://schemas.microsoft.com/office/word/2006/wordml" xmlns:wps="http://schemas.microsoft.com/office/word/2010/wordprocessingShape" mc:Ignorable="w14 wp14">
+  <w:footnote w:type="separator" w:id="-1">
+    <w:p>
+      <w:pPr>
+        <w:spacing w:after="0" w:line="240" w:lineRule="auto"/>
+      </w:pPr>
+      <w:r>
+        <w:separator/>
+      </w:r>
+    </w:p>
+  </w:footnote>
+  <w:footnote w:type="continuationSeparator" w:id="0">
+    <w:p>
+      <w:pPr>
+        <w:spacing w:after="0" w:line="240" w:lineRule="auto"/>
+      </w:pPr>
+      <w:r>
+        <w:continuationSeparator/>
+      </w:r>
+    </w:p>
+  </w:footnote>
+</w:footnotes>
+</file>
+
 <file path=word/numbering.xml><?xml version="1.0" encoding="utf-8"?>
 <w:numbering xmlns:wpc="http://schemas.microsoft.com/office/word/2010/wordprocessingCanvas" xmlns:mc="http://schemas.openxmlformats.org/markup-compatibility/2006" xmlns:o="urn:schemas-microsoft-com:office:office" xmlns:r="http://schemas.openxmlformats.org/officeDocument/2006/relationships" xmlns:m="http://schemas.openxmlformats.org/officeDocument/2006/math" xmlns:v="urn:schemas-microsoft-com:vml" xmlns:wp14="http://schemas.microsoft.com/office/word/2010/wordprocessingDrawing" xmlns:wp="http://schemas.openxmlformats.org/drawingml/2006/wordprocessingDrawing" xmlns:w10="urn:schemas-microsoft-com:office:word" xmlns:w="http://schemas.openxmlformats.org/wordprocessingml/2006/main" xmlns:w14="http://schemas.microsoft.com/office/word/2010/wordml" xmlns:wpg="http://schemas.microsoft.com/office/word/2010/wordprocessingGroup" xmlns:wpi="http://schemas.microsoft.com/office/word/2010/wordprocessingInk" xmlns:wne="http://schemas.microsoft.com/office/word/2006/wordml" xmlns:wps="http://schemas.microsoft.com/office/word/2010/wordprocessingShape" mc:Ignorable="w14 wp14">
   <w:abstractNum w:abstractNumId="0">
+    <w:nsid w:val="0B991715"/>
+    <w:multiLevelType w:val="hybridMultilevel"/>
+    <w:tmpl w:val="45986CC4"/>
+    <w:lvl w:ilvl="0" w:tplc="0409000F">
+      <w:start w:val="1"/>
+      <w:numFmt w:val="decimal"/>
+      <w:lvlText w:val="%1."/>
+      <w:lvlJc w:val="left"/>
+      <w:pPr>
+        <w:ind w:left="720" w:hanging="360"/>
+      </w:pPr>
+    </w:lvl>
+    <w:lvl w:ilvl="1" w:tplc="04090019" w:tentative="1">
+      <w:start w:val="1"/>
+      <w:numFmt w:val="lowerLetter"/>
+      <w:lvlText w:val="%2."/>
+      <w:lvlJc w:val="left"/>
+      <w:pPr>
+        <w:ind w:left="1440" w:hanging="360"/>
+      </w:pPr>
+    </w:lvl>
+    <w:lvl w:ilvl="2" w:tplc="0409001B" w:tentative="1">
+      <w:start w:val="1"/>
+      <w:numFmt w:val="lowerRoman"/>
+      <w:lvlText w:val="%3."/>
+      <w:lvlJc w:val="right"/>
+      <w:pPr>
+        <w:ind w:left="2160" w:hanging="180"/>
+      </w:pPr>
+    </w:lvl>
+    <w:lvl w:ilvl="3" w:tplc="0409000F" w:tentative="1">
+      <w:start w:val="1"/>
+      <w:numFmt w:val="decimal"/>
+      <w:lvlText w:val="%4."/>
+      <w:lvlJc w:val="left"/>
+      <w:pPr>
+        <w:ind w:left="2880" w:hanging="360"/>
+      </w:pPr>
+    </w:lvl>
+    <w:lvl w:ilvl="4" w:tplc="04090019" w:tentative="1">
+      <w:start w:val="1"/>
+      <w:numFmt w:val="lowerLetter"/>
+      <w:lvlText w:val="%5."/>
+      <w:lvlJc w:val="left"/>
+      <w:pPr>
+        <w:ind w:left="3600" w:hanging="360"/>
+      </w:pPr>
+    </w:lvl>
+    <w:lvl w:ilvl="5" w:tplc="0409001B" w:tentative="1">
+      <w:start w:val="1"/>
+      <w:numFmt w:val="lowerRoman"/>
+      <w:lvlText w:val="%6."/>
+      <w:lvlJc w:val="right"/>
+      <w:pPr>
+        <w:ind w:left="4320" w:hanging="180"/>
+      </w:pPr>
+    </w:lvl>
+    <w:lvl w:ilvl="6" w:tplc="0409000F" w:tentative="1">
+      <w:start w:val="1"/>
+      <w:numFmt w:val="decimal"/>
+      <w:lvlText w:val="%7."/>
+      <w:lvlJc w:val="left"/>
+      <w:pPr>
+        <w:ind w:left="5040" w:hanging="360"/>
+      </w:pPr>
+    </w:lvl>
+    <w:lvl w:ilvl="7" w:tplc="04090019" w:tentative="1">
+      <w:start w:val="1"/>
+      <w:numFmt w:val="lowerLetter"/>
+      <w:lvlText w:val="%8."/>
+      <w:lvlJc w:val="left"/>
+      <w:pPr>
+        <w:ind w:left="5760" w:hanging="360"/>
+      </w:pPr>
+    </w:lvl>
+    <w:lvl w:ilvl="8" w:tplc="0409001B" w:tentative="1">
+      <w:start w:val="1"/>
+      <w:numFmt w:val="lowerRoman"/>
+      <w:lvlText w:val="%9."/>
+      <w:lvlJc w:val="right"/>
+      <w:pPr>
+        <w:ind w:left="6480" w:hanging="180"/>
+      </w:pPr>
+    </w:lvl>
+  </w:abstractNum>
+  <w:abstractNum w:abstractNumId="1">
     <w:nsid w:val="34CD65C4"/>
     <w:multiLevelType w:val="hybridMultilevel"/>
     <w:tmpl w:val="AF60A170"/>
@@ -830,7 +1364,7 @@
       </w:pPr>
     </w:lvl>
   </w:abstractNum>
-  <w:abstractNum w:abstractNumId="1">
+  <w:abstractNum w:abstractNumId="2">
     <w:nsid w:val="3A840C24"/>
     <w:multiLevelType w:val="hybridMultilevel"/>
     <w:tmpl w:val="4524DB80"/>
@@ -943,11 +1477,192 @@
       </w:rPr>
     </w:lvl>
   </w:abstractNum>
+  <w:abstractNum w:abstractNumId="3">
+    <w:nsid w:val="3EF9186A"/>
+    <w:multiLevelType w:val="hybridMultilevel"/>
+    <w:tmpl w:val="8F8A3972"/>
+    <w:lvl w:ilvl="0" w:tplc="0409000F">
+      <w:start w:val="1"/>
+      <w:numFmt w:val="decimal"/>
+      <w:lvlText w:val="%1."/>
+      <w:lvlJc w:val="left"/>
+      <w:pPr>
+        <w:ind w:left="720" w:hanging="360"/>
+      </w:pPr>
+    </w:lvl>
+    <w:lvl w:ilvl="1" w:tplc="04090019" w:tentative="1">
+      <w:start w:val="1"/>
+      <w:numFmt w:val="lowerLetter"/>
+      <w:lvlText w:val="%2."/>
+      <w:lvlJc w:val="left"/>
+      <w:pPr>
+        <w:ind w:left="1440" w:hanging="360"/>
+      </w:pPr>
+    </w:lvl>
+    <w:lvl w:ilvl="2" w:tplc="0409001B" w:tentative="1">
+      <w:start w:val="1"/>
+      <w:numFmt w:val="lowerRoman"/>
+      <w:lvlText w:val="%3."/>
+      <w:lvlJc w:val="right"/>
+      <w:pPr>
+        <w:ind w:left="2160" w:hanging="180"/>
+      </w:pPr>
+    </w:lvl>
+    <w:lvl w:ilvl="3" w:tplc="0409000F" w:tentative="1">
+      <w:start w:val="1"/>
+      <w:numFmt w:val="decimal"/>
+      <w:lvlText w:val="%4."/>
+      <w:lvlJc w:val="left"/>
+      <w:pPr>
+        <w:ind w:left="2880" w:hanging="360"/>
+      </w:pPr>
+    </w:lvl>
+    <w:lvl w:ilvl="4" w:tplc="04090019" w:tentative="1">
+      <w:start w:val="1"/>
+      <w:numFmt w:val="lowerLetter"/>
+      <w:lvlText w:val="%5."/>
+      <w:lvlJc w:val="left"/>
+      <w:pPr>
+        <w:ind w:left="3600" w:hanging="360"/>
+      </w:pPr>
+    </w:lvl>
+    <w:lvl w:ilvl="5" w:tplc="0409001B" w:tentative="1">
+      <w:start w:val="1"/>
+      <w:numFmt w:val="lowerRoman"/>
+      <w:lvlText w:val="%6."/>
+      <w:lvlJc w:val="right"/>
+      <w:pPr>
+        <w:ind w:left="4320" w:hanging="180"/>
+      </w:pPr>
+    </w:lvl>
+    <w:lvl w:ilvl="6" w:tplc="0409000F" w:tentative="1">
+      <w:start w:val="1"/>
+      <w:numFmt w:val="decimal"/>
+      <w:lvlText w:val="%7."/>
+      <w:lvlJc w:val="left"/>
+      <w:pPr>
+        <w:ind w:left="5040" w:hanging="360"/>
+      </w:pPr>
+    </w:lvl>
+    <w:lvl w:ilvl="7" w:tplc="04090019" w:tentative="1">
+      <w:start w:val="1"/>
+      <w:numFmt w:val="lowerLetter"/>
+      <w:lvlText w:val="%8."/>
+      <w:lvlJc w:val="left"/>
+      <w:pPr>
+        <w:ind w:left="5760" w:hanging="360"/>
+      </w:pPr>
+    </w:lvl>
+    <w:lvl w:ilvl="8" w:tplc="0409001B" w:tentative="1">
+      <w:start w:val="1"/>
+      <w:numFmt w:val="lowerRoman"/>
+      <w:lvlText w:val="%9."/>
+      <w:lvlJc w:val="right"/>
+      <w:pPr>
+        <w:ind w:left="6480" w:hanging="180"/>
+      </w:pPr>
+    </w:lvl>
+  </w:abstractNum>
+  <w:abstractNum w:abstractNumId="4">
+    <w:nsid w:val="69507E42"/>
+    <w:multiLevelType w:val="hybridMultilevel"/>
+    <w:tmpl w:val="DD1613AC"/>
+    <w:lvl w:ilvl="0" w:tplc="0409000F">
+      <w:start w:val="1"/>
+      <w:numFmt w:val="decimal"/>
+      <w:lvlText w:val="%1."/>
+      <w:lvlJc w:val="left"/>
+      <w:pPr>
+        <w:ind w:left="720" w:hanging="360"/>
+      </w:pPr>
+    </w:lvl>
+    <w:lvl w:ilvl="1" w:tplc="04090019" w:tentative="1">
+      <w:start w:val="1"/>
+      <w:numFmt w:val="lowerLetter"/>
+      <w:lvlText w:val="%2."/>
+      <w:lvlJc w:val="left"/>
+      <w:pPr>
+        <w:ind w:left="1440" w:hanging="360"/>
+      </w:pPr>
+    </w:lvl>
+    <w:lvl w:ilvl="2" w:tplc="0409001B" w:tentative="1">
+      <w:start w:val="1"/>
+      <w:numFmt w:val="lowerRoman"/>
+      <w:lvlText w:val="%3."/>
+      <w:lvlJc w:val="right"/>
+      <w:pPr>
+        <w:ind w:left="2160" w:hanging="180"/>
+      </w:pPr>
+    </w:lvl>
+    <w:lvl w:ilvl="3" w:tplc="0409000F" w:tentative="1">
+      <w:start w:val="1"/>
+      <w:numFmt w:val="decimal"/>
+      <w:lvlText w:val="%4."/>
+      <w:lvlJc w:val="left"/>
+      <w:pPr>
+        <w:ind w:left="2880" w:hanging="360"/>
+      </w:pPr>
+    </w:lvl>
+    <w:lvl w:ilvl="4" w:tplc="04090019" w:tentative="1">
+      <w:start w:val="1"/>
+      <w:numFmt w:val="lowerLetter"/>
+      <w:lvlText w:val="%5."/>
+      <w:lvlJc w:val="left"/>
+      <w:pPr>
+        <w:ind w:left="3600" w:hanging="360"/>
+      </w:pPr>
+    </w:lvl>
+    <w:lvl w:ilvl="5" w:tplc="0409001B" w:tentative="1">
+      <w:start w:val="1"/>
+      <w:numFmt w:val="lowerRoman"/>
+      <w:lvlText w:val="%6."/>
+      <w:lvlJc w:val="right"/>
+      <w:pPr>
+        <w:ind w:left="4320" w:hanging="180"/>
+      </w:pPr>
+    </w:lvl>
+    <w:lvl w:ilvl="6" w:tplc="0409000F" w:tentative="1">
+      <w:start w:val="1"/>
+      <w:numFmt w:val="decimal"/>
+      <w:lvlText w:val="%7."/>
+      <w:lvlJc w:val="left"/>
+      <w:pPr>
+        <w:ind w:left="5040" w:hanging="360"/>
+      </w:pPr>
+    </w:lvl>
+    <w:lvl w:ilvl="7" w:tplc="04090019" w:tentative="1">
+      <w:start w:val="1"/>
+      <w:numFmt w:val="lowerLetter"/>
+      <w:lvlText w:val="%8."/>
+      <w:lvlJc w:val="left"/>
+      <w:pPr>
+        <w:ind w:left="5760" w:hanging="360"/>
+      </w:pPr>
+    </w:lvl>
+    <w:lvl w:ilvl="8" w:tplc="0409001B" w:tentative="1">
+      <w:start w:val="1"/>
+      <w:numFmt w:val="lowerRoman"/>
+      <w:lvlText w:val="%9."/>
+      <w:lvlJc w:val="right"/>
+      <w:pPr>
+        <w:ind w:left="6480" w:hanging="180"/>
+      </w:pPr>
+    </w:lvl>
+  </w:abstractNum>
   <w:num w:numId="1">
+    <w:abstractNumId w:val="2"/>
+  </w:num>
+  <w:num w:numId="2">
     <w:abstractNumId w:val="1"/>
   </w:num>
-  <w:num w:numId="2">
+  <w:num w:numId="3">
+    <w:abstractNumId w:val="3"/>
+  </w:num>
+  <w:num w:numId="4">
     <w:abstractNumId w:val="0"/>
+  </w:num>
+  <w:num w:numId="5">
+    <w:abstractNumId w:val="4"/>
   </w:num>
 </w:numbering>
 </file>
@@ -1150,6 +1865,50 @@
       <w:contextualSpacing/>
     </w:pPr>
   </w:style>
+  <w:style w:type="paragraph" w:styleId="Header">
+    <w:name w:val="header"/>
+    <w:basedOn w:val="Normal"/>
+    <w:link w:val="HeaderChar"/>
+    <w:uiPriority w:val="99"/>
+    <w:unhideWhenUsed/>
+    <w:rsid w:val="00D765F2"/>
+    <w:pPr>
+      <w:tabs>
+        <w:tab w:val="center" w:pos="4680"/>
+        <w:tab w:val="right" w:pos="9360"/>
+      </w:tabs>
+      <w:spacing w:after="0" w:line="240" w:lineRule="auto"/>
+    </w:pPr>
+  </w:style>
+  <w:style w:type="character" w:customStyle="1" w:styleId="HeaderChar">
+    <w:name w:val="Header Char"/>
+    <w:basedOn w:val="DefaultParagraphFont"/>
+    <w:link w:val="Header"/>
+    <w:uiPriority w:val="99"/>
+    <w:rsid w:val="00D765F2"/>
+  </w:style>
+  <w:style w:type="paragraph" w:styleId="Footer">
+    <w:name w:val="footer"/>
+    <w:basedOn w:val="Normal"/>
+    <w:link w:val="FooterChar"/>
+    <w:uiPriority w:val="99"/>
+    <w:unhideWhenUsed/>
+    <w:rsid w:val="00D765F2"/>
+    <w:pPr>
+      <w:tabs>
+        <w:tab w:val="center" w:pos="4680"/>
+        <w:tab w:val="right" w:pos="9360"/>
+      </w:tabs>
+      <w:spacing w:after="0" w:line="240" w:lineRule="auto"/>
+    </w:pPr>
+  </w:style>
+  <w:style w:type="character" w:customStyle="1" w:styleId="FooterChar">
+    <w:name w:val="Footer Char"/>
+    <w:basedOn w:val="DefaultParagraphFont"/>
+    <w:link w:val="Footer"/>
+    <w:uiPriority w:val="99"/>
+    <w:rsid w:val="00D765F2"/>
+  </w:style>
 </w:styles>
 </file>
 
@@ -1350,6 +2109,50 @@
       <w:ind w:left="720"/>
       <w:contextualSpacing/>
     </w:pPr>
+  </w:style>
+  <w:style w:type="paragraph" w:styleId="Header">
+    <w:name w:val="header"/>
+    <w:basedOn w:val="Normal"/>
+    <w:link w:val="HeaderChar"/>
+    <w:uiPriority w:val="99"/>
+    <w:unhideWhenUsed/>
+    <w:rsid w:val="00D765F2"/>
+    <w:pPr>
+      <w:tabs>
+        <w:tab w:val="center" w:pos="4680"/>
+        <w:tab w:val="right" w:pos="9360"/>
+      </w:tabs>
+      <w:spacing w:after="0" w:line="240" w:lineRule="auto"/>
+    </w:pPr>
+  </w:style>
+  <w:style w:type="character" w:customStyle="1" w:styleId="HeaderChar">
+    <w:name w:val="Header Char"/>
+    <w:basedOn w:val="DefaultParagraphFont"/>
+    <w:link w:val="Header"/>
+    <w:uiPriority w:val="99"/>
+    <w:rsid w:val="00D765F2"/>
+  </w:style>
+  <w:style w:type="paragraph" w:styleId="Footer">
+    <w:name w:val="footer"/>
+    <w:basedOn w:val="Normal"/>
+    <w:link w:val="FooterChar"/>
+    <w:uiPriority w:val="99"/>
+    <w:unhideWhenUsed/>
+    <w:rsid w:val="00D765F2"/>
+    <w:pPr>
+      <w:tabs>
+        <w:tab w:val="center" w:pos="4680"/>
+        <w:tab w:val="right" w:pos="9360"/>
+      </w:tabs>
+      <w:spacing w:after="0" w:line="240" w:lineRule="auto"/>
+    </w:pPr>
+  </w:style>
+  <w:style w:type="character" w:customStyle="1" w:styleId="FooterChar">
+    <w:name w:val="Footer Char"/>
+    <w:basedOn w:val="DefaultParagraphFont"/>
+    <w:link w:val="Footer"/>
+    <w:uiPriority w:val="99"/>
+    <w:rsid w:val="00D765F2"/>
   </w:style>
 </w:styles>
 </file>

--- a/Items.docx
+++ b/Items.docx
@@ -686,6 +686,8 @@
       <w:r>
         <w:t>Barnacles</w:t>
       </w:r>
+      <w:bookmarkStart w:id="0" w:name="_GoBack"/>
+      <w:bookmarkEnd w:id="0"/>
     </w:p>
     <w:p>
       <w:pPr>
@@ -741,393 +743,6 @@
     <w:p>
       <w:r>
         <w:br w:type="page"/>
-      </w:r>
-    </w:p>
-    <w:p>
-      <w:r>
-        <w:t>Magic!!!</w:t>
-      </w:r>
-    </w:p>
-    <w:p>
-      <w:r>
-        <w:t xml:space="preserve">Royal </w:t>
-      </w:r>
-      <w:proofErr w:type="gramStart"/>
-      <w:r>
-        <w:t>family are</w:t>
-      </w:r>
-      <w:proofErr w:type="gramEnd"/>
-      <w:r>
-        <w:t xml:space="preserve"> enforcing the ban</w:t>
-      </w:r>
-      <w:r>
-        <w:t>.</w:t>
-      </w:r>
-    </w:p>
-    <w:p>
-      <w:r>
-        <w:t>Adriana – mild enforcer</w:t>
-      </w:r>
-      <w:r>
-        <w:t>: Okay with everything except transformation and latent poison (the 2 she can identify)</w:t>
-      </w:r>
-    </w:p>
-    <w:p>
-      <w:r>
-        <w:t>Triton – medium enforcer: throws in jail, says “don’t do it again”</w:t>
-      </w:r>
-      <w:r>
-        <w:t>.</w:t>
-      </w:r>
-    </w:p>
-    <w:p>
-      <w:r>
-        <w:t>Osiris – strict enforcer: wants to knock people out, restrain them and then go prove to the king what they are doing.</w:t>
-      </w:r>
-      <w:r>
-        <w:t xml:space="preserve"> Actively looking for magicians</w:t>
-      </w:r>
-    </w:p>
-    <w:p>
-      <w:r>
-        <w:t>Hermes – after the reward</w:t>
-      </w:r>
-    </w:p>
-    <w:p/>
-    <w:p>
-      <w:r>
-        <w:t>ALL of the royal family can throw people in jail and grant clemency.</w:t>
-      </w:r>
-    </w:p>
-    <w:p>
-      <w:r>
-        <w:tab/>
-        <w:t>Imaginary guards will restrain the person.</w:t>
-      </w:r>
-    </w:p>
-    <w:p>
-      <w:r>
-        <w:tab/>
-        <w:t>Royal person must escort them to the dungeons. (Cannot be used to counter a combat ability because you must be able to escort the person to the dungeon)</w:t>
-      </w:r>
-    </w:p>
-    <w:p>
-      <w:r>
-        <w:tab/>
-        <w:t>Jail only holds 3 people so need to release someone to put a 4</w:t>
-      </w:r>
-      <w:r>
-        <w:rPr>
-          <w:vertAlign w:val="superscript"/>
-        </w:rPr>
-        <w:t>th</w:t>
-      </w:r>
-      <w:r>
-        <w:t xml:space="preserve"> in.</w:t>
-      </w:r>
-    </w:p>
-    <w:p/>
-    <w:p>
-      <w:proofErr w:type="spellStart"/>
-      <w:r>
-        <w:t>Pacificans</w:t>
-      </w:r>
-      <w:proofErr w:type="spellEnd"/>
-      <w:r>
-        <w:t xml:space="preserve"> should know:</w:t>
-      </w:r>
-    </w:p>
-    <w:p>
-      <w:pPr>
-        <w:pStyle w:val="ListParagraph"/>
-        <w:numPr>
-          <w:ilvl w:val="0"/>
-          <w:numId w:val="3"/>
-        </w:numPr>
-      </w:pPr>
-      <w:r>
-        <w:t>Valerie is a magician and keep it quiet</w:t>
-      </w:r>
-    </w:p>
-    <w:p>
-      <w:pPr>
-        <w:pStyle w:val="ListParagraph"/>
-        <w:numPr>
-          <w:ilvl w:val="0"/>
-          <w:numId w:val="3"/>
-        </w:numPr>
-      </w:pPr>
-      <w:r>
-        <w:t xml:space="preserve">Magic is illegal in </w:t>
-      </w:r>
-      <w:proofErr w:type="spellStart"/>
-      <w:r>
-        <w:t>atlantica</w:t>
-      </w:r>
-      <w:proofErr w:type="spellEnd"/>
-    </w:p>
-    <w:p>
-      <w:pPr>
-        <w:pStyle w:val="ListParagraph"/>
-        <w:numPr>
-          <w:ilvl w:val="0"/>
-          <w:numId w:val="3"/>
-        </w:numPr>
-      </w:pPr>
-      <w:proofErr w:type="spellStart"/>
-      <w:r>
-        <w:t>Docet</w:t>
-      </w:r>
-      <w:proofErr w:type="spellEnd"/>
-    </w:p>
-    <w:p>
-      <w:pPr>
-        <w:pStyle w:val="ListParagraph"/>
-        <w:numPr>
-          <w:ilvl w:val="0"/>
-          <w:numId w:val="3"/>
-        </w:numPr>
-      </w:pPr>
-      <w:r>
-        <w:t>Magicians who did not disavow magic are considered criminals</w:t>
-      </w:r>
-    </w:p>
-    <w:p/>
-    <w:p>
-      <w:r>
-        <w:t xml:space="preserve">Bags of gold – currency: reward for </w:t>
-      </w:r>
-    </w:p>
-    <w:p/>
-    <w:p>
-      <w:r>
-        <w:t>Music Box:</w:t>
-      </w:r>
-    </w:p>
-    <w:p>
-      <w:r>
-        <w:t>1 hand bulky</w:t>
-      </w:r>
-    </w:p>
-    <w:p>
-      <w:r>
-        <w:t>Minerva looking for it – RN</w:t>
-      </w:r>
-    </w:p>
-    <w:p>
-      <w:pPr>
-        <w:pStyle w:val="ListParagraph"/>
-        <w:numPr>
-          <w:ilvl w:val="0"/>
-          <w:numId w:val="4"/>
-        </w:numPr>
-      </w:pPr>
-      <w:r>
-        <w:t>Ask Sebastian about the music box.</w:t>
-      </w:r>
-    </w:p>
-    <w:p>
-      <w:pPr>
-        <w:pStyle w:val="ListParagraph"/>
-        <w:numPr>
-          <w:ilvl w:val="0"/>
-          <w:numId w:val="4"/>
-        </w:numPr>
-      </w:pPr>
-      <w:r>
-        <w:t>Memories revived,</w:t>
-      </w:r>
-      <w:r>
-        <w:t xml:space="preserve"> find the picture of the inscription</w:t>
-      </w:r>
-      <w:r>
-        <w:t xml:space="preserve"> in the </w:t>
-      </w:r>
-      <w:proofErr w:type="spellStart"/>
-      <w:r>
-        <w:t>libary</w:t>
-      </w:r>
-      <w:proofErr w:type="spellEnd"/>
-      <w:r>
-        <w:t>!</w:t>
-      </w:r>
-    </w:p>
-    <w:p>
-      <w:pPr>
-        <w:pStyle w:val="ListParagraph"/>
-        <w:numPr>
-          <w:ilvl w:val="0"/>
-          <w:numId w:val="4"/>
-        </w:numPr>
-      </w:pPr>
-      <w:r>
-        <w:t>Meditate on the inscription for 2 minutes</w:t>
-      </w:r>
-    </w:p>
-    <w:p>
-      <w:pPr>
-        <w:pStyle w:val="ListParagraph"/>
-        <w:numPr>
-          <w:ilvl w:val="0"/>
-          <w:numId w:val="4"/>
-        </w:numPr>
-      </w:pPr>
-      <w:r>
-        <w:t xml:space="preserve">Realize it is lyrics. Go find a </w:t>
-      </w:r>
-      <w:r>
-        <w:t>musical instrument and someone to help her, and spend 3 minutes trying to remember the music.</w:t>
-      </w:r>
-    </w:p>
-    <w:p>
-      <w:pPr>
-        <w:pStyle w:val="ListParagraph"/>
-        <w:numPr>
-          <w:ilvl w:val="0"/>
-          <w:numId w:val="4"/>
-        </w:numPr>
-      </w:pPr>
-      <w:r>
-        <w:t xml:space="preserve">Dance with someone in the banquet </w:t>
-      </w:r>
-      <w:r>
-        <w:t>hall</w:t>
-      </w:r>
-      <w:r>
-        <w:t>! (</w:t>
-      </w:r>
-      <w:proofErr w:type="gramStart"/>
-      <w:r>
-        <w:t>need</w:t>
-      </w:r>
-      <w:proofErr w:type="gramEnd"/>
-      <w:r>
-        <w:t xml:space="preserve"> to find someone who knows merengue or can teach you another dance.)</w:t>
-      </w:r>
-    </w:p>
-    <w:p>
-      <w:pPr>
-        <w:pStyle w:val="ListParagraph"/>
-        <w:numPr>
-          <w:ilvl w:val="0"/>
-          <w:numId w:val="4"/>
-        </w:numPr>
-      </w:pPr>
-      <w:r>
-        <w:t>Music revived, follow the faint notes (interact with</w:t>
-      </w:r>
-      <w:r>
-        <w:t xml:space="preserve"> signs on the wall labeled with musical notes that have arrows in them that point to packet A)</w:t>
-      </w:r>
-    </w:p>
-    <w:p>
-      <w:r>
-        <w:t>-- If manta moves it –</w:t>
-      </w:r>
-    </w:p>
-    <w:p>
-      <w:pPr>
-        <w:pStyle w:val="ListParagraph"/>
-        <w:numPr>
-          <w:ilvl w:val="0"/>
-          <w:numId w:val="5"/>
-        </w:numPr>
-      </w:pPr>
-      <w:r>
-        <w:t>Find 3 green stars to lead you to (Trail or numbers) which room packet B is in.</w:t>
-      </w:r>
-    </w:p>
-    <w:p>
-      <w:pPr>
-        <w:pStyle w:val="ListParagraph"/>
-        <w:numPr>
-          <w:ilvl w:val="0"/>
-          <w:numId w:val="5"/>
-        </w:numPr>
-      </w:pPr>
-      <w:r>
-        <w:t>Build something to amplify the notes! (Takes 3 items. The 2</w:t>
-      </w:r>
-      <w:r>
-        <w:rPr>
-          <w:vertAlign w:val="superscript"/>
-        </w:rPr>
-        <w:t>nd</w:t>
-      </w:r>
-      <w:r>
-        <w:t xml:space="preserve"> # of each item is the room to search)</w:t>
-      </w:r>
-      <w:r>
-        <w:t>. Go to packet C</w:t>
-      </w:r>
-    </w:p>
-    <w:p>
-      <w:pPr>
-        <w:pStyle w:val="ListParagraph"/>
-        <w:numPr>
-          <w:ilvl w:val="0"/>
-          <w:numId w:val="5"/>
-        </w:numPr>
-      </w:pPr>
-      <w:r>
-        <w:t>Somebody is clearly moving it. Get a magician to cast “perceive magic” on location B. (follow the glowing dots to</w:t>
-      </w:r>
-      <w:r>
-        <w:t xml:space="preserve"> the location). Go to packet D</w:t>
-      </w:r>
-      <w:r>
-        <w:t>.</w:t>
-      </w:r>
-    </w:p>
-    <w:p>
-      <w:r>
-        <w:t xml:space="preserve">Manta can move it </w:t>
-      </w:r>
-      <w:r>
-        <w:t>–</w:t>
-      </w:r>
-      <w:r>
-        <w:t xml:space="preserve"> </w:t>
-      </w:r>
-      <w:proofErr w:type="spellStart"/>
-      <w:r>
-        <w:t>Greensheet</w:t>
-      </w:r>
-      <w:proofErr w:type="spellEnd"/>
-      <w:r>
-        <w:t>?</w:t>
-      </w:r>
-    </w:p>
-    <w:p>
-      <w:r>
-        <w:t>Move to B:</w:t>
-      </w:r>
-      <w:r>
-        <w:t xml:space="preserve">  Break the magical lock (decking 4), reestablish (decking 3</w:t>
-      </w:r>
-      <w:r>
-        <w:t xml:space="preserve"> x 2</w:t>
-      </w:r>
-      <w:r>
-        <w:t>)</w:t>
-      </w:r>
-      <w:bookmarkStart w:id="0" w:name="_GoBack"/>
-      <w:bookmarkEnd w:id="0"/>
-    </w:p>
-    <w:p>
-      <w:r>
-        <w:t>Move to C:</w:t>
-      </w:r>
-      <w:r>
-        <w:t xml:space="preserve"> Break the lock (decking 3), reestablish (decking 4 x 2)</w:t>
-      </w:r>
-    </w:p>
-    <w:p>
-      <w:r>
-        <w:t>Move to D:</w:t>
-      </w:r>
-      <w:r>
-        <w:t xml:space="preserve"> Break the lock (decking 2), reestablish (acquire some item decking 5 x2)</w:t>
       </w:r>
     </w:p>
     <w:sectPr>
